--- a/F2024_Artificial Intelligence Usage Record.docx
+++ b/F2024_Artificial Intelligence Usage Record.docx
@@ -1,6 +1,6 @@
 
 <file path=word/document.xml><?xml version="1.0" encoding="utf-8"?>
-<w:document xmlns:wpc="http://schemas.microsoft.com/office/word/2010/wordprocessingCanvas" xmlns:cx="http://schemas.microsoft.com/office/drawing/2014/chartex" xmlns:cx1="http://schemas.microsoft.com/office/drawing/2015/9/8/chartex" xmlns:cx2="http://schemas.microsoft.com/office/drawing/2015/10/21/chartex" xmlns:cx3="http://schemas.microsoft.com/office/drawing/2016/5/9/chartex" xmlns:cx4="http://schemas.microsoft.com/office/drawing/2016/5/10/chartex" xmlns:cx5="http://schemas.microsoft.com/office/drawing/2016/5/11/chartex" xmlns:cx6="http://schemas.microsoft.com/office/drawing/2016/5/12/chartex" xmlns:cx7="http://schemas.microsoft.com/office/drawing/2016/5/13/chartex" xmlns:cx8="http://schemas.microsoft.com/office/drawing/2016/5/14/chartex" xmlns:mc="http://schemas.openxmlformats.org/markup-compatibility/2006" xmlns:aink="http://schemas.microsoft.com/office/drawing/2016/ink" xmlns:am3d="http://schemas.microsoft.com/office/drawing/2017/model3d" xmlns:o="urn:schemas-microsoft-com:office:office" xmlns:oel="http://schemas.microsoft.com/office/2019/extlst" xmlns:r="http://schemas.openxmlformats.org/officeDocument/2006/relationships" xmlns:m="http://schemas.openxmlformats.org/officeDocument/2006/math" xmlns:v="urn:schemas-microsoft-com:vml" xmlns:wp14="http://schemas.microsoft.com/office/word/2010/wordprocessingDrawing" xmlns:wp="http://schemas.openxmlformats.org/drawingml/2006/wordprocessingDrawing" xmlns:w10="urn:schemas-microsoft-com:office:word" xmlns:w="http://schemas.openxmlformats.org/wordprocessingml/2006/main" xmlns:w14="http://schemas.microsoft.com/office/word/2010/wordml" xmlns:w15="http://schemas.microsoft.com/office/word/2012/wordml" xmlns:w16cex="http://schemas.microsoft.com/office/word/2018/wordml/cex" xmlns:w16cid="http://schemas.microsoft.com/office/word/2016/wordml/cid" xmlns:w16="http://schemas.microsoft.com/office/word/2018/wordml" xmlns:w16du="http://schemas.microsoft.com/office/word/2023/wordml/word16du" xmlns:w16sdtdh="http://schemas.microsoft.com/office/word/2020/wordml/sdtdatahash" xmlns:w16se="http://schemas.microsoft.com/office/word/2015/wordml/symex" xmlns:wpg="http://schemas.microsoft.com/office/word/2010/wordprocessingGroup" xmlns:wpi="http://schemas.microsoft.com/office/word/2010/wordprocessingInk" xmlns:wne="http://schemas.microsoft.com/office/word/2006/wordml" xmlns:wps="http://schemas.microsoft.com/office/word/2010/wordprocessingShape" mc:Ignorable="w14 w15 w16se w16cid w16 w16cex w16sdtdh w16du wp14">
+<w:document xmlns:wpc="http://schemas.microsoft.com/office/word/2010/wordprocessingCanvas" xmlns:cx="http://schemas.microsoft.com/office/drawing/2014/chartex" xmlns:cx1="http://schemas.microsoft.com/office/drawing/2015/9/8/chartex" xmlns:cx2="http://schemas.microsoft.com/office/drawing/2015/10/21/chartex" xmlns:cx3="http://schemas.microsoft.com/office/drawing/2016/5/9/chartex" xmlns:cx4="http://schemas.microsoft.com/office/drawing/2016/5/10/chartex" xmlns:cx5="http://schemas.microsoft.com/office/drawing/2016/5/11/chartex" xmlns:cx6="http://schemas.microsoft.com/office/drawing/2016/5/12/chartex" xmlns:cx7="http://schemas.microsoft.com/office/drawing/2016/5/13/chartex" xmlns:cx8="http://schemas.microsoft.com/office/drawing/2016/5/14/chartex" xmlns:mc="http://schemas.openxmlformats.org/markup-compatibility/2006" xmlns:aink="http://schemas.microsoft.com/office/drawing/2016/ink" xmlns:am3d="http://schemas.microsoft.com/office/drawing/2017/model3d" xmlns:o="urn:schemas-microsoft-com:office:office" xmlns:oel="http://schemas.microsoft.com/office/2019/extlst" xmlns:r="http://schemas.openxmlformats.org/officeDocument/2006/relationships" xmlns:m="http://schemas.openxmlformats.org/officeDocument/2006/math" xmlns:v="urn:schemas-microsoft-com:vml" xmlns:wp14="http://schemas.microsoft.com/office/word/2010/wordprocessingDrawing" xmlns:wp="http://schemas.openxmlformats.org/drawingml/2006/wordprocessingDrawing" xmlns:w10="urn:schemas-microsoft-com:office:word" xmlns:w="http://schemas.openxmlformats.org/wordprocessingml/2006/main" xmlns:w14="http://schemas.microsoft.com/office/word/2010/wordml" xmlns:w15="http://schemas.microsoft.com/office/word/2012/wordml" xmlns:w16cex="http://schemas.microsoft.com/office/word/2018/wordml/cex" xmlns:w16cid="http://schemas.microsoft.com/office/word/2016/wordml/cid" xmlns:w16="http://schemas.microsoft.com/office/word/2018/wordml" xmlns:w16sdtdh="http://schemas.microsoft.com/office/word/2020/wordml/sdtdatahash" xmlns:w16se="http://schemas.microsoft.com/office/word/2015/wordml/symex" xmlns:wpg="http://schemas.microsoft.com/office/word/2010/wordprocessingGroup" xmlns:wpi="http://schemas.microsoft.com/office/word/2010/wordprocessingInk" xmlns:wne="http://schemas.microsoft.com/office/word/2006/wordml" xmlns:wps="http://schemas.microsoft.com/office/word/2010/wordprocessingShape" mc:Ignorable="w14 w15 w16se w16cid w16 w16cex w16sdtdh wp14">
   <w:body>
     <w:p>
       <w:pPr>
@@ -120,6 +120,46 @@
             <w:r>
               <w:t>Seed data for the website and presentation</w:t>
             </w:r>
+            <w:r>
+              <w:br/>
+            </w:r>
+            <w:r>
+              <w:br/>
+            </w:r>
+            <w:r>
+              <w:br/>
+            </w:r>
+            <w:r>
+              <w:br/>
+            </w:r>
+            <w:r>
+              <w:br/>
+            </w:r>
+            <w:r>
+              <w:br/>
+            </w:r>
+            <w:r>
+              <w:br/>
+            </w:r>
+            <w:r>
+              <w:br/>
+            </w:r>
+            <w:r>
+              <w:br/>
+            </w:r>
+            <w:r>
+              <w:br/>
+            </w:r>
+            <w:r>
+              <w:br/>
+            </w:r>
+            <w:r>
+              <w:br/>
+            </w:r>
+            <w:r>
+              <w:br/>
+              <w:t>Navbar and hover keys</w:t>
+            </w:r>
           </w:p>
         </w:tc>
         <w:tc>
@@ -128,13 +168,7 @@
           </w:tcPr>
           <w:p>
             <w:r>
-              <w:t xml:space="preserve">create a excel document that showcases an NCR Log </w:t>
-            </w:r>
-            <w:r>
-              <w:t>Document</w:t>
-            </w:r>
-            <w:r>
-              <w:t xml:space="preserve"> that is purposefully hard to follow and TOO detailed, using </w:t>
+              <w:t xml:space="preserve">create a excel document that showcases an NCR Log Document that is purposefully hard to follow and TOO detailed, using </w:t>
             </w:r>
             <w:proofErr w:type="gramStart"/>
             <w:r>
@@ -150,6 +184,26 @@
             <w:r>
               <w:t>give me 200 more seeds that have the exact format but different content</w:t>
             </w:r>
+            <w:r>
+              <w:br/>
+            </w:r>
+            <w:r>
+              <w:br/>
+            </w:r>
+            <w:r>
+              <w:br/>
+            </w:r>
+            <w:r>
+              <w:t xml:space="preserve">provide explanation for the :focus, :hover ,nth-of-type, and :after pseudo classes in </w:t>
+            </w:r>
+            <w:proofErr w:type="spellStart"/>
+            <w:r>
+              <w:t>css</w:t>
+            </w:r>
+            <w:proofErr w:type="spellEnd"/>
+            <w:r>
+              <w:t xml:space="preserve"> and provide 3 examples for each. Now if I want to turn the border color red when focus is activated using Tab key, what should I do?</w:t>
+            </w:r>
           </w:p>
         </w:tc>
         <w:tc>
@@ -215,6 +269,26 @@
           <w:p>
             <w:r>
               <w:t>Actions</w:t>
+            </w:r>
+          </w:p>
+          <w:p/>
+          <w:p/>
+          <w:p/>
+          <w:p/>
+          <w:p/>
+          <w:p/>
+          <w:p/>
+          <w:p>
+            <w:r>
+              <w:t xml:space="preserve">Learning the use of different </w:t>
+            </w:r>
+            <w:proofErr w:type="spellStart"/>
+            <w:r>
+              <w:t>css</w:t>
+            </w:r>
+            <w:proofErr w:type="spellEnd"/>
+            <w:r>
+              <w:t xml:space="preserve"> pseudo classes and revising some mistakes regarding the navbar pages border turning red when user hovered their mouse over -this scenario must only occur when user is using tab key order throughout the navbar.</w:t>
             </w:r>
           </w:p>
         </w:tc>
@@ -335,8 +409,165 @@
 </w:document>
 </file>
 
+<file path=word/numbering.xml><?xml version="1.0" encoding="utf-8"?>
+<w:numbering xmlns:wpc="http://schemas.microsoft.com/office/word/2010/wordprocessingCanvas" xmlns:cx="http://schemas.microsoft.com/office/drawing/2014/chartex" xmlns:cx1="http://schemas.microsoft.com/office/drawing/2015/9/8/chartex" xmlns:cx2="http://schemas.microsoft.com/office/drawing/2015/10/21/chartex" xmlns:cx3="http://schemas.microsoft.com/office/drawing/2016/5/9/chartex" xmlns:cx4="http://schemas.microsoft.com/office/drawing/2016/5/10/chartex" xmlns:cx5="http://schemas.microsoft.com/office/drawing/2016/5/11/chartex" xmlns:cx6="http://schemas.microsoft.com/office/drawing/2016/5/12/chartex" xmlns:cx7="http://schemas.microsoft.com/office/drawing/2016/5/13/chartex" xmlns:cx8="http://schemas.microsoft.com/office/drawing/2016/5/14/chartex" xmlns:mc="http://schemas.openxmlformats.org/markup-compatibility/2006" xmlns:aink="http://schemas.microsoft.com/office/drawing/2016/ink" xmlns:am3d="http://schemas.microsoft.com/office/drawing/2017/model3d" xmlns:o="urn:schemas-microsoft-com:office:office" xmlns:oel="http://schemas.microsoft.com/office/2019/extlst" xmlns:r="http://schemas.openxmlformats.org/officeDocument/2006/relationships" xmlns:m="http://schemas.openxmlformats.org/officeDocument/2006/math" xmlns:v="urn:schemas-microsoft-com:vml" xmlns:wp14="http://schemas.microsoft.com/office/word/2010/wordprocessingDrawing" xmlns:wp="http://schemas.openxmlformats.org/drawingml/2006/wordprocessingDrawing" xmlns:w10="urn:schemas-microsoft-com:office:word" xmlns:w="http://schemas.openxmlformats.org/wordprocessingml/2006/main" xmlns:w14="http://schemas.microsoft.com/office/word/2010/wordml" xmlns:w15="http://schemas.microsoft.com/office/word/2012/wordml" xmlns:w16cex="http://schemas.microsoft.com/office/word/2018/wordml/cex" xmlns:w16cid="http://schemas.microsoft.com/office/word/2016/wordml/cid" xmlns:w16="http://schemas.microsoft.com/office/word/2018/wordml" xmlns:w16sdtdh="http://schemas.microsoft.com/office/word/2020/wordml/sdtdatahash" xmlns:w16se="http://schemas.microsoft.com/office/word/2015/wordml/symex" xmlns:wpg="http://schemas.microsoft.com/office/word/2010/wordprocessingGroup" xmlns:wpi="http://schemas.microsoft.com/office/word/2010/wordprocessingInk" xmlns:wne="http://schemas.microsoft.com/office/word/2006/wordml" xmlns:wps="http://schemas.microsoft.com/office/word/2010/wordprocessingShape" mc:Ignorable="w14 w15 w16se w16cid w16 w16cex w16sdtdh wp14">
+  <w:abstractNum w:abstractNumId="0" w15:restartNumberingAfterBreak="0">
+    <w:nsid w:val="02467258"/>
+    <w:multiLevelType w:val="multilevel"/>
+    <w:tmpl w:val="BA4ED770"/>
+    <w:lvl w:ilvl="0">
+      <w:start w:val="1"/>
+      <w:numFmt w:val="bullet"/>
+      <w:lvlText w:val=""/>
+      <w:lvlJc w:val="left"/>
+      <w:pPr>
+        <w:tabs>
+          <w:tab w:val="num" w:pos="720"/>
+        </w:tabs>
+        <w:ind w:left="720" w:hanging="360"/>
+      </w:pPr>
+      <w:rPr>
+        <w:rFonts w:ascii="Symbol" w:hAnsi="Symbol" w:hint="default"/>
+        <w:sz w:val="20"/>
+      </w:rPr>
+    </w:lvl>
+    <w:lvl w:ilvl="1" w:tentative="1">
+      <w:start w:val="1"/>
+      <w:numFmt w:val="bullet"/>
+      <w:lvlText w:val=""/>
+      <w:lvlJc w:val="left"/>
+      <w:pPr>
+        <w:tabs>
+          <w:tab w:val="num" w:pos="1440"/>
+        </w:tabs>
+        <w:ind w:left="1440" w:hanging="360"/>
+      </w:pPr>
+      <w:rPr>
+        <w:rFonts w:ascii="Symbol" w:hAnsi="Symbol" w:hint="default"/>
+        <w:sz w:val="20"/>
+      </w:rPr>
+    </w:lvl>
+    <w:lvl w:ilvl="2" w:tentative="1">
+      <w:start w:val="1"/>
+      <w:numFmt w:val="bullet"/>
+      <w:lvlText w:val=""/>
+      <w:lvlJc w:val="left"/>
+      <w:pPr>
+        <w:tabs>
+          <w:tab w:val="num" w:pos="2160"/>
+        </w:tabs>
+        <w:ind w:left="2160" w:hanging="360"/>
+      </w:pPr>
+      <w:rPr>
+        <w:rFonts w:ascii="Symbol" w:hAnsi="Symbol" w:hint="default"/>
+        <w:sz w:val="20"/>
+      </w:rPr>
+    </w:lvl>
+    <w:lvl w:ilvl="3" w:tentative="1">
+      <w:start w:val="1"/>
+      <w:numFmt w:val="bullet"/>
+      <w:lvlText w:val=""/>
+      <w:lvlJc w:val="left"/>
+      <w:pPr>
+        <w:tabs>
+          <w:tab w:val="num" w:pos="2880"/>
+        </w:tabs>
+        <w:ind w:left="2880" w:hanging="360"/>
+      </w:pPr>
+      <w:rPr>
+        <w:rFonts w:ascii="Symbol" w:hAnsi="Symbol" w:hint="default"/>
+        <w:sz w:val="20"/>
+      </w:rPr>
+    </w:lvl>
+    <w:lvl w:ilvl="4" w:tentative="1">
+      <w:start w:val="1"/>
+      <w:numFmt w:val="bullet"/>
+      <w:lvlText w:val=""/>
+      <w:lvlJc w:val="left"/>
+      <w:pPr>
+        <w:tabs>
+          <w:tab w:val="num" w:pos="3600"/>
+        </w:tabs>
+        <w:ind w:left="3600" w:hanging="360"/>
+      </w:pPr>
+      <w:rPr>
+        <w:rFonts w:ascii="Symbol" w:hAnsi="Symbol" w:hint="default"/>
+        <w:sz w:val="20"/>
+      </w:rPr>
+    </w:lvl>
+    <w:lvl w:ilvl="5" w:tentative="1">
+      <w:start w:val="1"/>
+      <w:numFmt w:val="bullet"/>
+      <w:lvlText w:val=""/>
+      <w:lvlJc w:val="left"/>
+      <w:pPr>
+        <w:tabs>
+          <w:tab w:val="num" w:pos="4320"/>
+        </w:tabs>
+        <w:ind w:left="4320" w:hanging="360"/>
+      </w:pPr>
+      <w:rPr>
+        <w:rFonts w:ascii="Symbol" w:hAnsi="Symbol" w:hint="default"/>
+        <w:sz w:val="20"/>
+      </w:rPr>
+    </w:lvl>
+    <w:lvl w:ilvl="6" w:tentative="1">
+      <w:start w:val="1"/>
+      <w:numFmt w:val="bullet"/>
+      <w:lvlText w:val=""/>
+      <w:lvlJc w:val="left"/>
+      <w:pPr>
+        <w:tabs>
+          <w:tab w:val="num" w:pos="5040"/>
+        </w:tabs>
+        <w:ind w:left="5040" w:hanging="360"/>
+      </w:pPr>
+      <w:rPr>
+        <w:rFonts w:ascii="Symbol" w:hAnsi="Symbol" w:hint="default"/>
+        <w:sz w:val="20"/>
+      </w:rPr>
+    </w:lvl>
+    <w:lvl w:ilvl="7" w:tentative="1">
+      <w:start w:val="1"/>
+      <w:numFmt w:val="bullet"/>
+      <w:lvlText w:val=""/>
+      <w:lvlJc w:val="left"/>
+      <w:pPr>
+        <w:tabs>
+          <w:tab w:val="num" w:pos="5760"/>
+        </w:tabs>
+        <w:ind w:left="5760" w:hanging="360"/>
+      </w:pPr>
+      <w:rPr>
+        <w:rFonts w:ascii="Symbol" w:hAnsi="Symbol" w:hint="default"/>
+        <w:sz w:val="20"/>
+      </w:rPr>
+    </w:lvl>
+    <w:lvl w:ilvl="8" w:tentative="1">
+      <w:start w:val="1"/>
+      <w:numFmt w:val="bullet"/>
+      <w:lvlText w:val=""/>
+      <w:lvlJc w:val="left"/>
+      <w:pPr>
+        <w:tabs>
+          <w:tab w:val="num" w:pos="6480"/>
+        </w:tabs>
+        <w:ind w:left="6480" w:hanging="360"/>
+      </w:pPr>
+      <w:rPr>
+        <w:rFonts w:ascii="Symbol" w:hAnsi="Symbol" w:hint="default"/>
+        <w:sz w:val="20"/>
+      </w:rPr>
+    </w:lvl>
+  </w:abstractNum>
+  <w:num w:numId="1" w16cid:durableId="1112674758">
+    <w:abstractNumId w:val="0"/>
+  </w:num>
+</w:numbering>
+</file>
+
 <file path=word/styles.xml><?xml version="1.0" encoding="utf-8"?>
-<w:styles xmlns:mc="http://schemas.openxmlformats.org/markup-compatibility/2006" xmlns:r="http://schemas.openxmlformats.org/officeDocument/2006/relationships" xmlns:w="http://schemas.openxmlformats.org/wordprocessingml/2006/main" xmlns:w14="http://schemas.microsoft.com/office/word/2010/wordml" xmlns:w15="http://schemas.microsoft.com/office/word/2012/wordml" xmlns:w16cex="http://schemas.microsoft.com/office/word/2018/wordml/cex" xmlns:w16cid="http://schemas.microsoft.com/office/word/2016/wordml/cid" xmlns:w16="http://schemas.microsoft.com/office/word/2018/wordml" xmlns:w16du="http://schemas.microsoft.com/office/word/2023/wordml/word16du" xmlns:w16sdtdh="http://schemas.microsoft.com/office/word/2020/wordml/sdtdatahash" xmlns:w16se="http://schemas.microsoft.com/office/word/2015/wordml/symex" mc:Ignorable="w14 w15 w16se w16cid w16 w16cex w16sdtdh w16du">
+<w:styles xmlns:mc="http://schemas.openxmlformats.org/markup-compatibility/2006" xmlns:r="http://schemas.openxmlformats.org/officeDocument/2006/relationships" xmlns:w="http://schemas.openxmlformats.org/wordprocessingml/2006/main" xmlns:w14="http://schemas.microsoft.com/office/word/2010/wordml" xmlns:w15="http://schemas.microsoft.com/office/word/2012/wordml" xmlns:w16cex="http://schemas.microsoft.com/office/word/2018/wordml/cex" xmlns:w16cid="http://schemas.microsoft.com/office/word/2016/wordml/cid" xmlns:w16="http://schemas.microsoft.com/office/word/2018/wordml" xmlns:w16sdtdh="http://schemas.microsoft.com/office/word/2020/wordml/sdtdatahash" xmlns:w16se="http://schemas.microsoft.com/office/word/2015/wordml/symex" mc:Ignorable="w14 w15 w16se w16cid w16 w16cex w16sdtdh">
   <w:docDefaults>
     <w:rPrDefault>
       <w:rPr>
@@ -760,6 +991,7 @@
   <w:style w:type="character" w:default="1" w:styleId="DefaultParagraphFont">
     <w:name w:val="Default Paragraph Font"/>
     <w:uiPriority w:val="1"/>
+    <w:semiHidden/>
     <w:unhideWhenUsed/>
   </w:style>
   <w:style w:type="table" w:default="1" w:styleId="TableNormal">
